--- a/Relatorio.docx
+++ b/Relatorio.docx
@@ -163,9 +163,12 @@
           <w:sz w:val="40"/>
           <w:szCs w:val="40"/>
         </w:rPr>
-        <w:t>MEI-IDS — RELATÓRIO FINAL DO PROJETO DE INTEGRAÇÃO DE SISTEMAS (EAI)</w:t>
-      </w:r>
-      <w:r>
+        <w:t>INTEGRAÇÃO DE SISTEMAS</w:t>
+      </w:r>
+    </w:p>
+    <w:p>
+      <w:pPr>
+        <w:jc w:val="center"/>
         <w:rPr>
           <w:b/>
           <w:bCs/>
@@ -173,7 +176,38 @@
           <w:sz w:val="40"/>
           <w:szCs w:val="40"/>
         </w:rPr>
-        <w:t xml:space="preserve"> </w:t>
+      </w:pPr>
+    </w:p>
+    <w:p>
+      <w:pPr>
+        <w:jc w:val="center"/>
+        <w:rPr>
+          <w:b/>
+          <w:bCs/>
+          <w:color w:val="FFFFFF" w:themeColor="background1"/>
+          <w:sz w:val="40"/>
+          <w:szCs w:val="40"/>
+        </w:rPr>
+      </w:pPr>
+      <w:r>
+        <w:rPr>
+          <w:b/>
+          <w:bCs/>
+          <w:color w:val="FFFFFF" w:themeColor="background1"/>
+          <w:sz w:val="40"/>
+          <w:szCs w:val="40"/>
+        </w:rPr>
+        <w:t xml:space="preserve">PROJETO DE INTEGRAÇÃO DE SISTEMAS </w:t>
+      </w:r>
+      <w:r>
+        <w:rPr>
+          <w:b/>
+          <w:bCs/>
+          <w:color w:val="FFFFFF" w:themeColor="background1"/>
+          <w:sz w:val="40"/>
+          <w:szCs w:val="40"/>
+        </w:rPr>
+        <w:t xml:space="preserve">MOODLE E MODULO ACADÉMICO SII </w:t>
       </w:r>
     </w:p>
     <w:p>
